--- a/Nim_Spiel_Aufgabestellung.docx
+++ b/Nim_Spiel_Aufgabestellung.docx
@@ -84,7 +84,15 @@
     </w:p>
     <w:p>
       <w:r>
-        <w:t>Ein NIM Spiel soll als Console-Applikation entwickelt werden.</w:t>
+        <w:t xml:space="preserve">Ein NIM Spiel soll als </w:t>
+      </w:r>
+      <w:proofErr w:type="spellStart"/>
+      <w:r>
+        <w:t>Console</w:t>
+      </w:r>
+      <w:proofErr w:type="spellEnd"/>
+      <w:r>
+        <w:t>-Applikation entwickelt werden.</w:t>
       </w:r>
       <w:r>
         <w:t xml:space="preserve"> </w:t>
@@ -222,7 +230,7 @@
         <w:t xml:space="preserve">Hölzchen entfernt werden sollen. </w:t>
       </w:r>
       <w:r>
-        <w:t xml:space="preserve">Fehlerhafte Eingaben des Benutzers sollen das Programm nicht zum Abstürzen bringen. </w:t>
+        <w:t>Fehlerhafte Eingaben des Benutzers sollen das Programm nicht zum Abstürzen bringen.</w:t>
       </w:r>
     </w:p>
     <w:p>
@@ -447,7 +455,27 @@
                                 <w:sz w:val="19"/>
                                 <w:szCs w:val="19"/>
                               </w:rPr>
-                              <w:t>&lt;stdio.h&gt;</w:t>
+                              <w:t>&lt;</w:t>
+                            </w:r>
+                            <w:proofErr w:type="spellStart"/>
+                            <w:r>
+                              <w:rPr>
+                                <w:rFonts w:ascii="Consolas" w:hAnsi="Consolas" w:cs="Consolas"/>
+                                <w:color w:val="A31515"/>
+                                <w:sz w:val="19"/>
+                                <w:szCs w:val="19"/>
+                              </w:rPr>
+                              <w:t>stdio.h</w:t>
+                            </w:r>
+                            <w:proofErr w:type="spellEnd"/>
+                            <w:r>
+                              <w:rPr>
+                                <w:rFonts w:ascii="Consolas" w:hAnsi="Consolas" w:cs="Consolas"/>
+                                <w:color w:val="A31515"/>
+                                <w:sz w:val="19"/>
+                                <w:szCs w:val="19"/>
+                              </w:rPr>
+                              <w:t>&gt;</w:t>
                             </w:r>
                             <w:r>
                               <w:rPr>
@@ -465,8 +493,39 @@
                                 <w:sz w:val="19"/>
                                 <w:szCs w:val="19"/>
                               </w:rPr>
-                              <w:t>// rpintf, scanf</w:t>
-                            </w:r>
+                              <w:t xml:space="preserve">// </w:t>
+                            </w:r>
+                            <w:proofErr w:type="spellStart"/>
+                            <w:r>
+                              <w:rPr>
+                                <w:rFonts w:ascii="Consolas" w:hAnsi="Consolas" w:cs="Consolas"/>
+                                <w:color w:val="008000"/>
+                                <w:sz w:val="19"/>
+                                <w:szCs w:val="19"/>
+                              </w:rPr>
+                              <w:t>rpintf</w:t>
+                            </w:r>
+                            <w:proofErr w:type="spellEnd"/>
+                            <w:r>
+                              <w:rPr>
+                                <w:rFonts w:ascii="Consolas" w:hAnsi="Consolas" w:cs="Consolas"/>
+                                <w:color w:val="008000"/>
+                                <w:sz w:val="19"/>
+                                <w:szCs w:val="19"/>
+                              </w:rPr>
+                              <w:t xml:space="preserve">, </w:t>
+                            </w:r>
+                            <w:proofErr w:type="spellStart"/>
+                            <w:r>
+                              <w:rPr>
+                                <w:rFonts w:ascii="Consolas" w:hAnsi="Consolas" w:cs="Consolas"/>
+                                <w:color w:val="008000"/>
+                                <w:sz w:val="19"/>
+                                <w:szCs w:val="19"/>
+                              </w:rPr>
+                              <w:t>scanf</w:t>
+                            </w:r>
+                            <w:proofErr w:type="spellEnd"/>
                           </w:p>
                           <w:p>
                             <w:pPr>
@@ -506,7 +565,27 @@
                                 <w:sz w:val="19"/>
                                 <w:szCs w:val="19"/>
                               </w:rPr>
-                              <w:t>&lt;stdint.h&gt;</w:t>
+                              <w:t>&lt;</w:t>
+                            </w:r>
+                            <w:proofErr w:type="spellStart"/>
+                            <w:r>
+                              <w:rPr>
+                                <w:rFonts w:ascii="Consolas" w:hAnsi="Consolas" w:cs="Consolas"/>
+                                <w:color w:val="A31515"/>
+                                <w:sz w:val="19"/>
+                                <w:szCs w:val="19"/>
+                              </w:rPr>
+                              <w:t>stdint.h</w:t>
+                            </w:r>
+                            <w:proofErr w:type="spellEnd"/>
+                            <w:r>
+                              <w:rPr>
+                                <w:rFonts w:ascii="Consolas" w:hAnsi="Consolas" w:cs="Consolas"/>
+                                <w:color w:val="A31515"/>
+                                <w:sz w:val="19"/>
+                                <w:szCs w:val="19"/>
+                              </w:rPr>
+                              <w:t>&gt;</w:t>
                             </w:r>
                             <w:r>
                               <w:rPr>
@@ -565,7 +644,27 @@
                                 <w:sz w:val="19"/>
                                 <w:szCs w:val="19"/>
                               </w:rPr>
-                              <w:t>&lt;stdlib.h&gt;</w:t>
+                              <w:t>&lt;</w:t>
+                            </w:r>
+                            <w:proofErr w:type="spellStart"/>
+                            <w:r>
+                              <w:rPr>
+                                <w:rFonts w:ascii="Consolas" w:hAnsi="Consolas" w:cs="Consolas"/>
+                                <w:color w:val="A31515"/>
+                                <w:sz w:val="19"/>
+                                <w:szCs w:val="19"/>
+                              </w:rPr>
+                              <w:t>stdlib.h</w:t>
+                            </w:r>
+                            <w:proofErr w:type="spellEnd"/>
+                            <w:r>
+                              <w:rPr>
+                                <w:rFonts w:ascii="Consolas" w:hAnsi="Consolas" w:cs="Consolas"/>
+                                <w:color w:val="A31515"/>
+                                <w:sz w:val="19"/>
+                                <w:szCs w:val="19"/>
+                              </w:rPr>
+                              <w:t>&gt;</w:t>
                             </w:r>
                             <w:r>
                               <w:rPr>
@@ -583,7 +682,27 @@
                                 <w:sz w:val="19"/>
                                 <w:szCs w:val="19"/>
                               </w:rPr>
-                              <w:t>// rand()</w:t>
+                              <w:t xml:space="preserve">// </w:t>
+                            </w:r>
+                            <w:proofErr w:type="spellStart"/>
+                            <w:r>
+                              <w:rPr>
+                                <w:rFonts w:ascii="Consolas" w:hAnsi="Consolas" w:cs="Consolas"/>
+                                <w:color w:val="008000"/>
+                                <w:sz w:val="19"/>
+                                <w:szCs w:val="19"/>
+                              </w:rPr>
+                              <w:t>rand</w:t>
+                            </w:r>
+                            <w:proofErr w:type="spellEnd"/>
+                            <w:r>
+                              <w:rPr>
+                                <w:rFonts w:ascii="Consolas" w:hAnsi="Consolas" w:cs="Consolas"/>
+                                <w:color w:val="008000"/>
+                                <w:sz w:val="19"/>
+                                <w:szCs w:val="19"/>
+                              </w:rPr>
+                              <w:t>()</w:t>
                             </w:r>
                           </w:p>
                           <w:p>
@@ -612,7 +731,27 @@
                                 <w:sz w:val="19"/>
                                 <w:szCs w:val="19"/>
                               </w:rPr>
-                              <w:t>&lt;time.h&gt;</w:t>
+                              <w:t>&lt;</w:t>
+                            </w:r>
+                            <w:proofErr w:type="spellStart"/>
+                            <w:r>
+                              <w:rPr>
+                                <w:rFonts w:ascii="Consolas" w:hAnsi="Consolas" w:cs="Consolas"/>
+                                <w:color w:val="A31515"/>
+                                <w:sz w:val="19"/>
+                                <w:szCs w:val="19"/>
+                              </w:rPr>
+                              <w:t>time.h</w:t>
+                            </w:r>
+                            <w:proofErr w:type="spellEnd"/>
+                            <w:r>
+                              <w:rPr>
+                                <w:rFonts w:ascii="Consolas" w:hAnsi="Consolas" w:cs="Consolas"/>
+                                <w:color w:val="A31515"/>
+                                <w:sz w:val="19"/>
+                                <w:szCs w:val="19"/>
+                              </w:rPr>
+                              <w:t>&gt;</w:t>
                             </w:r>
                             <w:r>
                               <w:rPr>
@@ -630,7 +769,27 @@
                                 <w:sz w:val="19"/>
                                 <w:szCs w:val="19"/>
                               </w:rPr>
-                              <w:t>// initialisierung des Zufallsgenerators</w:t>
+                              <w:t xml:space="preserve">// </w:t>
+                            </w:r>
+                            <w:proofErr w:type="spellStart"/>
+                            <w:r>
+                              <w:rPr>
+                                <w:rFonts w:ascii="Consolas" w:hAnsi="Consolas" w:cs="Consolas"/>
+                                <w:color w:val="008000"/>
+                                <w:sz w:val="19"/>
+                                <w:szCs w:val="19"/>
+                              </w:rPr>
+                              <w:t>initialisierung</w:t>
+                            </w:r>
+                            <w:proofErr w:type="spellEnd"/>
+                            <w:r>
+                              <w:rPr>
+                                <w:rFonts w:ascii="Consolas" w:hAnsi="Consolas" w:cs="Consolas"/>
+                                <w:color w:val="008000"/>
+                                <w:sz w:val="19"/>
+                                <w:szCs w:val="19"/>
+                              </w:rPr>
+                              <w:t xml:space="preserve"> des Zufallsgenerators</w:t>
                             </w:r>
                           </w:p>
                         </w:txbxContent>
@@ -994,7 +1153,27 @@
                                 <w:sz w:val="19"/>
                                 <w:szCs w:val="19"/>
                               </w:rPr>
-                              <w:t xml:space="preserve"> ReadNumber()</w:t>
+                              <w:t xml:space="preserve"> </w:t>
+                            </w:r>
+                            <w:proofErr w:type="spellStart"/>
+                            <w:r>
+                              <w:rPr>
+                                <w:rFonts w:ascii="Consolas" w:hAnsi="Consolas" w:cs="Consolas"/>
+                                <w:color w:val="000000"/>
+                                <w:sz w:val="19"/>
+                                <w:szCs w:val="19"/>
+                              </w:rPr>
+                              <w:t>ReadNumber</w:t>
+                            </w:r>
+                            <w:proofErr w:type="spellEnd"/>
+                            <w:r>
+                              <w:rPr>
+                                <w:rFonts w:ascii="Consolas" w:hAnsi="Consolas" w:cs="Consolas"/>
+                                <w:color w:val="000000"/>
+                                <w:sz w:val="19"/>
+                                <w:szCs w:val="19"/>
+                              </w:rPr>
+                              <w:t>()</w:t>
                             </w:r>
                           </w:p>
                           <w:p>
@@ -1058,7 +1237,27 @@
                                 <w:sz w:val="19"/>
                                 <w:szCs w:val="19"/>
                               </w:rPr>
-                              <w:t xml:space="preserve"> number;</w:t>
+                              <w:t xml:space="preserve"> </w:t>
+                            </w:r>
+                            <w:proofErr w:type="spellStart"/>
+                            <w:r>
+                              <w:rPr>
+                                <w:rFonts w:ascii="Consolas" w:hAnsi="Consolas" w:cs="Consolas"/>
+                                <w:color w:val="000000"/>
+                                <w:sz w:val="19"/>
+                                <w:szCs w:val="19"/>
+                              </w:rPr>
+                              <w:t>number</w:t>
+                            </w:r>
+                            <w:proofErr w:type="spellEnd"/>
+                            <w:r>
+                              <w:rPr>
+                                <w:rFonts w:ascii="Consolas" w:hAnsi="Consolas" w:cs="Consolas"/>
+                                <w:color w:val="000000"/>
+                                <w:sz w:val="19"/>
+                                <w:szCs w:val="19"/>
+                              </w:rPr>
+                              <w:t>;</w:t>
                             </w:r>
                           </w:p>
                           <w:p>
@@ -1081,7 +1280,27 @@
                                 <w:sz w:val="19"/>
                                 <w:szCs w:val="19"/>
                               </w:rPr>
-                              <w:t xml:space="preserve">    scanf_s(</w:t>
+                              <w:t xml:space="preserve">    </w:t>
+                            </w:r>
+                            <w:proofErr w:type="spellStart"/>
+                            <w:r>
+                              <w:rPr>
+                                <w:rFonts w:ascii="Consolas" w:hAnsi="Consolas" w:cs="Consolas"/>
+                                <w:color w:val="000000"/>
+                                <w:sz w:val="19"/>
+                                <w:szCs w:val="19"/>
+                              </w:rPr>
+                              <w:t>scanf_s</w:t>
+                            </w:r>
+                            <w:proofErr w:type="spellEnd"/>
+                            <w:r>
+                              <w:rPr>
+                                <w:rFonts w:ascii="Consolas" w:hAnsi="Consolas" w:cs="Consolas"/>
+                                <w:color w:val="000000"/>
+                                <w:sz w:val="19"/>
+                                <w:szCs w:val="19"/>
+                              </w:rPr>
+                              <w:t>(</w:t>
                             </w:r>
                             <w:r>
                               <w:rPr>
@@ -1099,7 +1318,27 @@
                                 <w:sz w:val="19"/>
                                 <w:szCs w:val="19"/>
                               </w:rPr>
-                              <w:t>, &amp;number);</w:t>
+                              <w:t>, &amp;</w:t>
+                            </w:r>
+                            <w:proofErr w:type="spellStart"/>
+                            <w:r>
+                              <w:rPr>
+                                <w:rFonts w:ascii="Consolas" w:hAnsi="Consolas" w:cs="Consolas"/>
+                                <w:color w:val="000000"/>
+                                <w:sz w:val="19"/>
+                                <w:szCs w:val="19"/>
+                              </w:rPr>
+                              <w:t>number</w:t>
+                            </w:r>
+                            <w:proofErr w:type="spellEnd"/>
+                            <w:r>
+                              <w:rPr>
+                                <w:rFonts w:ascii="Consolas" w:hAnsi="Consolas" w:cs="Consolas"/>
+                                <w:color w:val="000000"/>
+                                <w:sz w:val="19"/>
+                                <w:szCs w:val="19"/>
+                              </w:rPr>
+                              <w:t>);</w:t>
                             </w:r>
                           </w:p>
                           <w:p>
@@ -1124,6 +1363,7 @@
                               </w:rPr>
                               <w:t xml:space="preserve">    </w:t>
                             </w:r>
+                            <w:proofErr w:type="spellStart"/>
                             <w:r>
                               <w:rPr>
                                 <w:rFonts w:ascii="Consolas" w:hAnsi="Consolas" w:cs="Consolas"/>
@@ -1133,14 +1373,35 @@
                               </w:rPr>
                               <w:t>while</w:t>
                             </w:r>
-                            <w:r>
-                              <w:rPr>
-                                <w:rFonts w:ascii="Consolas" w:hAnsi="Consolas" w:cs="Consolas"/>
-                                <w:color w:val="000000"/>
-                                <w:sz w:val="19"/>
-                                <w:szCs w:val="19"/>
-                              </w:rPr>
-                              <w:t xml:space="preserve"> (getchar() != </w:t>
+                            <w:proofErr w:type="spellEnd"/>
+                            <w:r>
+                              <w:rPr>
+                                <w:rFonts w:ascii="Consolas" w:hAnsi="Consolas" w:cs="Consolas"/>
+                                <w:color w:val="000000"/>
+                                <w:sz w:val="19"/>
+                                <w:szCs w:val="19"/>
+                              </w:rPr>
+                              <w:t xml:space="preserve"> (</w:t>
+                            </w:r>
+                            <w:proofErr w:type="spellStart"/>
+                            <w:r>
+                              <w:rPr>
+                                <w:rFonts w:ascii="Consolas" w:hAnsi="Consolas" w:cs="Consolas"/>
+                                <w:color w:val="000000"/>
+                                <w:sz w:val="19"/>
+                                <w:szCs w:val="19"/>
+                              </w:rPr>
+                              <w:t>getchar</w:t>
+                            </w:r>
+                            <w:proofErr w:type="spellEnd"/>
+                            <w:r>
+                              <w:rPr>
+                                <w:rFonts w:ascii="Consolas" w:hAnsi="Consolas" w:cs="Consolas"/>
+                                <w:color w:val="000000"/>
+                                <w:sz w:val="19"/>
+                                <w:szCs w:val="19"/>
+                              </w:rPr>
+                              <w:t xml:space="preserve">() != </w:t>
                             </w:r>
                             <w:r>
                               <w:rPr>
@@ -1167,16 +1428,147 @@
                                 <w:sz w:val="19"/>
                                 <w:szCs w:val="19"/>
                               </w:rPr>
-                              <w:t xml:space="preserve"> // this is needed to </w:t>
-                            </w:r>
-                            <w:r>
-                              <w:rPr>
-                                <w:rFonts w:ascii="Consolas" w:hAnsi="Consolas" w:cs="Consolas"/>
-                                <w:color w:val="000000"/>
-                                <w:sz w:val="19"/>
-                                <w:szCs w:val="19"/>
-                              </w:rPr>
-                              <w:t>clear the buffer!</w:t>
+                              <w:t xml:space="preserve"> // </w:t>
+                            </w:r>
+                            <w:proofErr w:type="spellStart"/>
+                            <w:r>
+                              <w:rPr>
+                                <w:rFonts w:ascii="Consolas" w:hAnsi="Consolas" w:cs="Consolas"/>
+                                <w:color w:val="000000"/>
+                                <w:sz w:val="19"/>
+                                <w:szCs w:val="19"/>
+                              </w:rPr>
+                              <w:t>this</w:t>
+                            </w:r>
+                            <w:proofErr w:type="spellEnd"/>
+                            <w:r>
+                              <w:rPr>
+                                <w:rFonts w:ascii="Consolas" w:hAnsi="Consolas" w:cs="Consolas"/>
+                                <w:color w:val="000000"/>
+                                <w:sz w:val="19"/>
+                                <w:szCs w:val="19"/>
+                              </w:rPr>
+                              <w:t xml:space="preserve"> </w:t>
+                            </w:r>
+                            <w:proofErr w:type="spellStart"/>
+                            <w:r>
+                              <w:rPr>
+                                <w:rFonts w:ascii="Consolas" w:hAnsi="Consolas" w:cs="Consolas"/>
+                                <w:color w:val="000000"/>
+                                <w:sz w:val="19"/>
+                                <w:szCs w:val="19"/>
+                              </w:rPr>
+                              <w:t>is</w:t>
+                            </w:r>
+                            <w:proofErr w:type="spellEnd"/>
+                            <w:r>
+                              <w:rPr>
+                                <w:rFonts w:ascii="Consolas" w:hAnsi="Consolas" w:cs="Consolas"/>
+                                <w:color w:val="000000"/>
+                                <w:sz w:val="19"/>
+                                <w:szCs w:val="19"/>
+                              </w:rPr>
+                              <w:t xml:space="preserve"> </w:t>
+                            </w:r>
+                            <w:proofErr w:type="spellStart"/>
+                            <w:r>
+                              <w:rPr>
+                                <w:rFonts w:ascii="Consolas" w:hAnsi="Consolas" w:cs="Consolas"/>
+                                <w:color w:val="000000"/>
+                                <w:sz w:val="19"/>
+                                <w:szCs w:val="19"/>
+                              </w:rPr>
+                              <w:t>needed</w:t>
+                            </w:r>
+                            <w:proofErr w:type="spellEnd"/>
+                            <w:r>
+                              <w:rPr>
+                                <w:rFonts w:ascii="Consolas" w:hAnsi="Consolas" w:cs="Consolas"/>
+                                <w:color w:val="000000"/>
+                                <w:sz w:val="19"/>
+                                <w:szCs w:val="19"/>
+                              </w:rPr>
+                              <w:t xml:space="preserve"> </w:t>
+                            </w:r>
+                            <w:proofErr w:type="spellStart"/>
+                            <w:r>
+                              <w:rPr>
+                                <w:rFonts w:ascii="Consolas" w:hAnsi="Consolas" w:cs="Consolas"/>
+                                <w:color w:val="000000"/>
+                                <w:sz w:val="19"/>
+                                <w:szCs w:val="19"/>
+                              </w:rPr>
+                              <w:t>to</w:t>
+                            </w:r>
+                            <w:proofErr w:type="spellEnd"/>
+                            <w:r>
+                              <w:rPr>
+                                <w:rFonts w:ascii="Consolas" w:hAnsi="Consolas" w:cs="Consolas"/>
+                                <w:color w:val="000000"/>
+                                <w:sz w:val="19"/>
+                                <w:szCs w:val="19"/>
+                              </w:rPr>
+                              <w:t xml:space="preserve"> </w:t>
+                            </w:r>
+                            <w:proofErr w:type="spellStart"/>
+                            <w:r>
+                              <w:rPr>
+                                <w:rFonts w:ascii="Consolas" w:hAnsi="Consolas" w:cs="Consolas"/>
+                                <w:color w:val="000000"/>
+                                <w:sz w:val="19"/>
+                                <w:szCs w:val="19"/>
+                              </w:rPr>
+                              <w:t>clear</w:t>
+                            </w:r>
+                            <w:proofErr w:type="spellEnd"/>
+                            <w:r>
+                              <w:rPr>
+                                <w:rFonts w:ascii="Consolas" w:hAnsi="Consolas" w:cs="Consolas"/>
+                                <w:color w:val="000000"/>
+                                <w:sz w:val="19"/>
+                                <w:szCs w:val="19"/>
+                              </w:rPr>
+                              <w:t xml:space="preserve"> </w:t>
+                            </w:r>
+                            <w:proofErr w:type="spellStart"/>
+                            <w:r>
+                              <w:rPr>
+                                <w:rFonts w:ascii="Consolas" w:hAnsi="Consolas" w:cs="Consolas"/>
+                                <w:color w:val="000000"/>
+                                <w:sz w:val="19"/>
+                                <w:szCs w:val="19"/>
+                              </w:rPr>
+                              <w:t>the</w:t>
+                            </w:r>
+                            <w:proofErr w:type="spellEnd"/>
+                            <w:r>
+                              <w:rPr>
+                                <w:rFonts w:ascii="Consolas" w:hAnsi="Consolas" w:cs="Consolas"/>
+                                <w:color w:val="000000"/>
+                                <w:sz w:val="19"/>
+                                <w:szCs w:val="19"/>
+                              </w:rPr>
+                              <w:t xml:space="preserve"> </w:t>
+                            </w:r>
+                            <w:proofErr w:type="spellStart"/>
+                            <w:r>
+                              <w:rPr>
+                                <w:rFonts w:ascii="Consolas" w:hAnsi="Consolas" w:cs="Consolas"/>
+                                <w:color w:val="000000"/>
+                                <w:sz w:val="19"/>
+                                <w:szCs w:val="19"/>
+                              </w:rPr>
+                              <w:t>buffer</w:t>
+                            </w:r>
+                            <w:proofErr w:type="spellEnd"/>
+                            <w:r>
+                              <w:rPr>
+                                <w:rFonts w:ascii="Consolas" w:hAnsi="Consolas" w:cs="Consolas"/>
+                                <w:color w:val="000000"/>
+                                <w:sz w:val="19"/>
+                                <w:szCs w:val="19"/>
+                              </w:rPr>
+                              <w:t>!</w:t>
                             </w:r>
                           </w:p>
                           <w:p>
@@ -1201,6 +1593,7 @@
                               </w:rPr>
                               <w:t xml:space="preserve">    </w:t>
                             </w:r>
+                            <w:proofErr w:type="spellStart"/>
                             <w:r>
                               <w:rPr>
                                 <w:rFonts w:ascii="Consolas" w:hAnsi="Consolas" w:cs="Consolas"/>
@@ -1210,14 +1603,35 @@
                               </w:rPr>
                               <w:t>return</w:t>
                             </w:r>
-                            <w:r>
-                              <w:rPr>
-                                <w:rFonts w:ascii="Consolas" w:hAnsi="Consolas" w:cs="Consolas"/>
-                                <w:color w:val="000000"/>
-                                <w:sz w:val="19"/>
-                                <w:szCs w:val="19"/>
-                              </w:rPr>
-                              <w:t xml:space="preserve"> number;</w:t>
+                            <w:proofErr w:type="spellEnd"/>
+                            <w:r>
+                              <w:rPr>
+                                <w:rFonts w:ascii="Consolas" w:hAnsi="Consolas" w:cs="Consolas"/>
+                                <w:color w:val="000000"/>
+                                <w:sz w:val="19"/>
+                                <w:szCs w:val="19"/>
+                              </w:rPr>
+                              <w:t xml:space="preserve"> </w:t>
+                            </w:r>
+                            <w:proofErr w:type="spellStart"/>
+                            <w:r>
+                              <w:rPr>
+                                <w:rFonts w:ascii="Consolas" w:hAnsi="Consolas" w:cs="Consolas"/>
+                                <w:color w:val="000000"/>
+                                <w:sz w:val="19"/>
+                                <w:szCs w:val="19"/>
+                              </w:rPr>
+                              <w:t>number</w:t>
+                            </w:r>
+                            <w:proofErr w:type="spellEnd"/>
+                            <w:r>
+                              <w:rPr>
+                                <w:rFonts w:ascii="Consolas" w:hAnsi="Consolas" w:cs="Consolas"/>
+                                <w:color w:val="000000"/>
+                                <w:sz w:val="19"/>
+                                <w:szCs w:val="19"/>
+                              </w:rPr>
+                              <w:t>;</w:t>
                             </w:r>
                           </w:p>
                           <w:p>
@@ -1534,12 +1948,14 @@
         <w:t xml:space="preserve">können Sie die Funktion </w:t>
       </w:r>
       <w:hyperlink r:id="rId9" w:history="1">
+        <w:proofErr w:type="spellStart"/>
         <w:r>
           <w:rPr>
             <w:rStyle w:val="Hyperlink"/>
           </w:rPr>
           <w:t>scanf_s</w:t>
         </w:r>
+        <w:proofErr w:type="spellEnd"/>
       </w:hyperlink>
       <w:r>
         <w:t xml:space="preserve"> verwenden. </w:t>
@@ -1772,10 +2188,18 @@
         <w:t>esten Sie</w:t>
       </w:r>
       <w:r>
-        <w:t xml:space="preserve"> die Funktionen gemäss Ihre</w:t>
-      </w:r>
-      <w:r>
-        <w:t>s Plans.</w:t>
+        <w:t xml:space="preserve"> die Funktionen </w:t>
+      </w:r>
+      <w:proofErr w:type="gramStart"/>
+      <w:r>
+        <w:t>gemäss Ihre</w:t>
+      </w:r>
+      <w:r>
+        <w:t>s Plans</w:t>
+      </w:r>
+      <w:proofErr w:type="gramEnd"/>
+      <w:r>
+        <w:t>.</w:t>
       </w:r>
     </w:p>
     <w:p>
@@ -1801,13 +2225,34 @@
         </w:numPr>
       </w:pPr>
       <w:r>
-        <w:t>Speichern Sie das Projekt mit git</w:t>
-      </w:r>
+        <w:t xml:space="preserve">Speichern Sie das Projekt mit </w:t>
+      </w:r>
+      <w:proofErr w:type="spellStart"/>
+      <w:r>
+        <w:t>git</w:t>
+      </w:r>
+      <w:proofErr w:type="spellEnd"/>
       <w:r>
         <w:t xml:space="preserve"> </w:t>
       </w:r>
       <w:r>
-        <w:t xml:space="preserve">(github oder gitlab) </w:t>
+        <w:t>(</w:t>
+      </w:r>
+      <w:proofErr w:type="spellStart"/>
+      <w:r>
+        <w:t>github</w:t>
+      </w:r>
+      <w:proofErr w:type="spellEnd"/>
+      <w:r>
+        <w:t xml:space="preserve"> oder </w:t>
+      </w:r>
+      <w:proofErr w:type="spellStart"/>
+      <w:r>
+        <w:t>gitlab</w:t>
+      </w:r>
+      <w:proofErr w:type="spellEnd"/>
+      <w:r>
+        <w:t xml:space="preserve">) </w:t>
       </w:r>
       <w:r>
         <w:t xml:space="preserve">und geben Sie mir </w:t>
@@ -1896,14 +2341,6 @@
       </w:r>
     </w:p>
     <w:p/>
-    <w:p/>
-    <w:p/>
-    <w:p/>
-    <w:p>
-      <w:pPr>
-        <w:pStyle w:val="Listenabsatz"/>
-      </w:pPr>
-    </w:p>
     <w:sectPr>
       <w:pgSz w:w="11906" w:h="16838"/>
       <w:pgMar w:top="1440" w:right="1440" w:bottom="1440" w:left="1440" w:header="708" w:footer="708" w:gutter="0"/>
@@ -4006,6 +4443,14 @@
 </file>
 
 <file path=customXml/item2.xml><?xml version="1.0" encoding="utf-8"?>
+<p:properties xmlns:p="http://schemas.microsoft.com/office/2006/metadata/properties" xmlns:xsi="http://www.w3.org/2001/XMLSchema-instance" xmlns:pc="http://schemas.microsoft.com/office/infopath/2007/PartnerControls">
+  <documentManagement>
+    <ReferenceId xmlns="2f4f842d-d4f0-4d9e-979f-b62956f949c1" xsi:nil="true"/>
+  </documentManagement>
+</p:properties>
+</file>
+
+<file path=customXml/item3.xml><?xml version="1.0" encoding="utf-8"?>
 <?mso-contentType ?>
 <FormTemplates xmlns="http://schemas.microsoft.com/sharepoint/v3/contenttype/forms">
   <Display>DocumentLibraryForm</Display>
@@ -4014,32 +4459,38 @@
 </FormTemplates>
 </file>
 
-<file path=customXml/item3.xml><?xml version="1.0" encoding="utf-8"?>
-<p:properties xmlns:p="http://schemas.microsoft.com/office/2006/metadata/properties" xmlns:xsi="http://www.w3.org/2001/XMLSchema-instance" xmlns:pc="http://schemas.microsoft.com/office/infopath/2007/PartnerControls">
-  <documentManagement>
-    <ReferenceId xmlns="2f4f842d-d4f0-4d9e-979f-b62956f949c1" xsi:nil="true"/>
-  </documentManagement>
-</p:properties>
-</file>
-
 <file path=customXml/itemProps1.xml><?xml version="1.0" encoding="utf-8"?>
-<ds:datastoreItem xmlns:ds="http://schemas.openxmlformats.org/officeDocument/2006/customXml" ds:itemID="{DDAF342D-3FBF-4597-8D53-5805F9755208}"/>
+<ds:datastoreItem xmlns:ds="http://schemas.openxmlformats.org/officeDocument/2006/customXml" ds:itemID="{DDAF342D-3FBF-4597-8D53-5805F9755208}">
+  <ds:schemaRefs>
+    <ds:schemaRef ds:uri="http://schemas.microsoft.com/office/2006/metadata/contentType"/>
+    <ds:schemaRef ds:uri="http://schemas.microsoft.com/office/2006/metadata/properties/metaAttributes"/>
+    <ds:schemaRef ds:uri="http://www.w3.org/2001/XMLSchema"/>
+    <ds:schemaRef ds:uri="http://schemas.microsoft.com/office/2006/metadata/properties"/>
+    <ds:schemaRef ds:uri="2f4f842d-d4f0-4d9e-979f-b62956f949c1"/>
+    <ds:schemaRef ds:uri="http://schemas.microsoft.com/office/2006/documentManagement/types"/>
+    <ds:schemaRef ds:uri="http://schemas.microsoft.com/office/infopath/2007/PartnerControls"/>
+    <ds:schemaRef ds:uri="http://schemas.openxmlformats.org/package/2006/metadata/core-properties"/>
+    <ds:schemaRef ds:uri="http://purl.org/dc/elements/1.1/"/>
+    <ds:schemaRef ds:uri="http://purl.org/dc/terms/"/>
+    <ds:schemaRef ds:uri="http://schemas.microsoft.com/internal/obd"/>
+  </ds:schemaRefs>
+</ds:datastoreItem>
 </file>
 
 <file path=customXml/itemProps2.xml><?xml version="1.0" encoding="utf-8"?>
+<ds:datastoreItem xmlns:ds="http://schemas.openxmlformats.org/officeDocument/2006/customXml" ds:itemID="{B899E84E-36E0-45CA-8865-5A3C1D5FC79F}">
+  <ds:schemaRefs>
+    <ds:schemaRef ds:uri="http://schemas.microsoft.com/office/2006/metadata/properties"/>
+    <ds:schemaRef ds:uri="http://schemas.microsoft.com/office/infopath/2007/PartnerControls"/>
+    <ds:schemaRef ds:uri="2f4f842d-d4f0-4d9e-979f-b62956f949c1"/>
+  </ds:schemaRefs>
+</ds:datastoreItem>
+</file>
+
+<file path=customXml/itemProps3.xml><?xml version="1.0" encoding="utf-8"?>
 <ds:datastoreItem xmlns:ds="http://schemas.openxmlformats.org/officeDocument/2006/customXml" ds:itemID="{E434FF16-EBB7-4FE7-A90E-5C937A2D2898}">
   <ds:schemaRefs>
     <ds:schemaRef ds:uri="http://schemas.microsoft.com/sharepoint/v3/contenttype/forms"/>
   </ds:schemaRefs>
 </ds:datastoreItem>
-</file>
-
-<file path=customXml/itemProps3.xml><?xml version="1.0" encoding="utf-8"?>
-<ds:datastoreItem xmlns:ds="http://schemas.openxmlformats.org/officeDocument/2006/customXml" ds:itemID="{B899E84E-36E0-45CA-8865-5A3C1D5FC79F}">
-  <ds:schemaRefs>
-    <ds:schemaRef ds:uri="http://schemas.microsoft.com/office/2006/metadata/properties"/>
-    <ds:schemaRef ds:uri="http://schemas.microsoft.com/office/infopath/2007/PartnerControls"/>
-    <ds:schemaRef ds:uri="b4cae614-990b-4716-8307-883bcc6e307d"/>
-  </ds:schemaRefs>
-</ds:datastoreItem>
 </file>